--- a/Practica2/Reporte 2.docx
+++ b/Practica2/Reporte 2.docx
@@ -5,7 +5,11 @@
     <w:sdt>
       <w:sdtPr>
         <w:rPr>
+          <w:rFonts w:eastAsiaTheme="minorHAnsi"/>
           <w:color w:val="4472C4" w:themeColor="accent1"/>
+          <w:sz w:val="24"/>
+          <w:szCs w:val="24"/>
+          <w:lang w:val="es-MX" w:eastAsia="en-US"/>
         </w:rPr>
         <w:id w:val="103319056"/>
         <w:docPartObj>
@@ -15,11 +19,7 @@
       </w:sdtPr>
       <w:sdtEndPr>
         <w:rPr>
-          <w:rFonts w:eastAsiaTheme="minorHAnsi"/>
           <w:color w:val="auto"/>
-          <w:sz w:val="24"/>
-          <w:szCs w:val="24"/>
-          <w:lang w:val="es-MX" w:eastAsia="en-US"/>
         </w:rPr>
       </w:sdtEndPr>
       <w:sdtContent>
@@ -283,6 +283,7 @@
             <w:dataBinding w:prefixMappings="xmlns:ns0='http://purl.org/dc/elements/1.1/' xmlns:ns1='http://schemas.openxmlformats.org/package/2006/metadata/core-properties' " w:xpath="/ns1:coreProperties[1]/ns0:subject[1]" w:storeItemID="{6C3C8BC8-F283-45AE-878A-BAB7291924A1}"/>
             <w:text/>
           </w:sdtPr>
+          <w:sdtEndPr/>
           <w:sdtContent>
             <w:p>
               <w:pPr>
@@ -300,7 +301,55 @@
                   <w:sz w:val="28"/>
                   <w:szCs w:val="28"/>
                 </w:rPr>
-                <w:t>PRÁCTICA 1 – YACC BÁSICO (NÚMEROS COMPLEJOS)</w:t>
+                <w:t xml:space="preserve">PRÁCTICA </w:t>
+              </w:r>
+              <w:r>
+                <w:rPr>
+                  <w:color w:val="4472C4" w:themeColor="accent1"/>
+                  <w:sz w:val="28"/>
+                  <w:szCs w:val="28"/>
+                </w:rPr>
+                <w:t>2</w:t>
+              </w:r>
+              <w:r>
+                <w:rPr>
+                  <w:color w:val="4472C4" w:themeColor="accent1"/>
+                  <w:sz w:val="28"/>
+                  <w:szCs w:val="28"/>
+                </w:rPr>
+                <w:t xml:space="preserve"> –</w:t>
+              </w:r>
+              <w:r>
+                <w:rPr>
+                  <w:color w:val="4472C4" w:themeColor="accent1"/>
+                  <w:sz w:val="28"/>
+                  <w:szCs w:val="28"/>
+                </w:rPr>
+                <w:t xml:space="preserve"> JAVA, MODO GRÁFICO</w:t>
+              </w:r>
+              <w:r>
+                <w:rPr>
+                  <w:color w:val="4472C4" w:themeColor="accent1"/>
+                  <w:sz w:val="28"/>
+                  <w:szCs w:val="28"/>
+                </w:rPr>
+                <w:t xml:space="preserve"> (</w:t>
+              </w:r>
+              <w:r>
+                <w:rPr>
+                  <w:color w:val="4472C4" w:themeColor="accent1"/>
+                  <w:sz w:val="28"/>
+                  <w:szCs w:val="28"/>
+                </w:rPr>
+                <w:t>GRAFIBASI1</w:t>
+              </w:r>
+              <w:r>
+                <w:rPr>
+                  <w:color w:val="4472C4" w:themeColor="accent1"/>
+                  <w:sz w:val="28"/>
+                  <w:szCs w:val="28"/>
+                </w:rPr>
+                <w:t>)</w:t>
               </w:r>
             </w:p>
           </w:sdtContent>
@@ -398,6 +447,7 @@
                                     <w:calendar w:val="gregorian"/>
                                   </w:date>
                                 </w:sdtPr>
+                                <w:sdtEndPr/>
                                 <w:sdtContent>
                                   <w:p>
                                     <w:pPr>
@@ -444,6 +494,7 @@
                                     <w:dataBinding w:prefixMappings="xmlns:ns0='http://schemas.openxmlformats.org/officeDocument/2006/extended-properties' " w:xpath="/ns0:Properties[1]/ns0:Company[1]" w:storeItemID="{6668398D-A668-4E3E-A5EB-62B293D839F1}"/>
                                     <w:text/>
                                   </w:sdtPr>
+                                  <w:sdtEndPr/>
                                   <w:sdtContent>
                                     <w:r>
                                       <w:rPr>
@@ -995,14 +1046,34 @@
     <w:p/>
     <w:p>
       <w:r>
-        <w:t>Diseñar una calculadora basica, haciendo uso de yacc, lex y lenguaje C.</w:t>
-      </w:r>
-    </w:p>
+        <w:t>Hacer un programa gráfocp utilizando Java Swing, implementando el uso de BYACCJ y LEX para la parte del analizador sintáctico y léxico.</w:t>
+      </w:r>
+    </w:p>
+    <w:p/>
+    <w:p/>
+    <w:p/>
+    <w:p/>
+    <w:p/>
+    <w:p/>
+    <w:p/>
+    <w:p/>
+    <w:p/>
+    <w:p/>
+    <w:p/>
+    <w:p/>
+    <w:p/>
+    <w:p/>
+    <w:p/>
+    <w:p/>
+    <w:p/>
+    <w:p/>
+    <w:p/>
     <w:p>
       <w:pPr>
         <w:pStyle w:val="Ttulo1"/>
       </w:pPr>
       <w:r>
+        <w:lastRenderedPageBreak/>
         <w:t>DESARROLLO</w:t>
       </w:r>
     </w:p>
@@ -1018,13 +1089,22 @@
         <w:rPr>
           <w:rFonts w:asciiTheme="minorHAnsi" w:hAnsiTheme="minorHAnsi" w:cstheme="minorHAnsi"/>
         </w:rPr>
-        <w:t xml:space="preserve">El siguiente codigo es el que se encarga de encontrar coincidencias y separar en tokens la cadena ingresada, </w:t>
-      </w:r>
-      <w:r>
-        <w:rPr>
-          <w:rFonts w:asciiTheme="minorHAnsi" w:hAnsiTheme="minorHAnsi" w:cstheme="minorHAnsi"/>
-        </w:rPr>
-        <w:t>se analiza cada caso y retorna el tipo de dato del cual se trata.</w:t>
+        <w:t>Para desarrollar esta practica nos basamos en el codigo ya existente de grafibasi1, que ya dibuja todas las figuras necesarias pero en el origen. Lo unico que tendremos que implementar, es la modificacion del codigo para que pueda dibujar figuras fuera del punto de origen.</w:t>
+      </w:r>
+    </w:p>
+    <w:p>
+      <w:pPr>
+        <w:pStyle w:val="NormalWeb"/>
+        <w:shd w:val="clear" w:color="auto" w:fill="FFFFFF"/>
+        <w:rPr>
+          <w:rFonts w:asciiTheme="minorHAnsi" w:hAnsiTheme="minorHAnsi" w:cstheme="minorHAnsi"/>
+        </w:rPr>
+      </w:pPr>
+      <w:r>
+        <w:rPr>
+          <w:rFonts w:asciiTheme="minorHAnsi" w:hAnsiTheme="minorHAnsi" w:cstheme="minorHAnsi"/>
+        </w:rPr>
+        <w:t>En la gramatica, se agregaron más parametros de numeros para poder conocer la coordenada (x,y) de inicio y de fin para poder dibujar la figura.</w:t>
       </w:r>
     </w:p>
     <w:p>
@@ -1033,23 +1113,19 @@
         <w:shd w:val="clear" w:color="auto" w:fill="FFFFFF"/>
         <w:jc w:val="center"/>
         <w:rPr>
-          <w:rFonts w:ascii="ArialMT" w:hAnsi="ArialMT"/>
-          <w:sz w:val="22"/>
-          <w:szCs w:val="22"/>
-        </w:rPr>
-      </w:pPr>
-      <w:r>
-        <w:rPr>
-          <w:rFonts w:ascii="ArialMT" w:hAnsi="ArialMT"/>
+          <w:rFonts w:asciiTheme="minorHAnsi" w:hAnsiTheme="minorHAnsi" w:cstheme="minorHAnsi"/>
+        </w:rPr>
+      </w:pPr>
+      <w:r>
+        <w:rPr>
+          <w:rFonts w:asciiTheme="minorHAnsi" w:hAnsiTheme="minorHAnsi" w:cstheme="minorHAnsi"/>
           <w:noProof/>
-          <w:sz w:val="22"/>
-          <w:szCs w:val="22"/>
         </w:rPr>
         <w:drawing>
           <wp:inline distT="0" distB="0" distL="0" distR="0">
-            <wp:extent cx="4305300" cy="2854612"/>
-            <wp:effectExtent l="0" t="0" r="0" b="3175"/>
-            <wp:docPr id="38" name="Imagen 38"/>
+            <wp:extent cx="3759336" cy="5996311"/>
+            <wp:effectExtent l="0" t="0" r="0" b="0"/>
+            <wp:docPr id="1" name="Imagen 1"/>
             <wp:cNvGraphicFramePr>
               <a:graphicFrameLocks xmlns:a="http://schemas.openxmlformats.org/drawingml/2006/main" noChangeAspect="1"/>
             </wp:cNvGraphicFramePr>
@@ -1057,7 +1133,7 @@
               <a:graphicData uri="http://schemas.openxmlformats.org/drawingml/2006/picture">
                 <pic:pic xmlns:pic="http://schemas.openxmlformats.org/drawingml/2006/picture">
                   <pic:nvPicPr>
-                    <pic:cNvPr id="38" name="Captura de pantalla 2020-02-23 a la(s) 16.10.43.png"/>
+                    <pic:cNvPr id="1" name="Captura de pantalla 2020-02-24 a la(s) 21.59.45.png"/>
                     <pic:cNvPicPr/>
                   </pic:nvPicPr>
                   <pic:blipFill>
@@ -1075,7 +1151,7 @@
                   <pic:spPr>
                     <a:xfrm>
                       <a:off x="0" y="0"/>
-                      <a:ext cx="4313094" cy="2859780"/>
+                      <a:ext cx="3768413" cy="6010790"/>
                     </a:xfrm>
                     <a:prstGeom prst="rect">
                       <a:avLst/>
@@ -1092,18 +1168,6 @@
       <w:pPr>
         <w:pStyle w:val="NormalWeb"/>
         <w:shd w:val="clear" w:color="auto" w:fill="FFFFFF"/>
-        <w:jc w:val="center"/>
-        <w:rPr>
-          <w:rFonts w:ascii="ArialMT" w:hAnsi="ArialMT"/>
-          <w:sz w:val="22"/>
-          <w:szCs w:val="22"/>
-        </w:rPr>
-      </w:pPr>
-    </w:p>
-    <w:p>
-      <w:pPr>
-        <w:pStyle w:val="NormalWeb"/>
-        <w:shd w:val="clear" w:color="auto" w:fill="FFFFFF"/>
         <w:rPr>
           <w:rFonts w:asciiTheme="minorHAnsi" w:hAnsiTheme="minorHAnsi" w:cstheme="minorHAnsi"/>
         </w:rPr>
@@ -1113,14 +1177,13 @@
           <w:rFonts w:asciiTheme="minorHAnsi" w:hAnsiTheme="minorHAnsi" w:cstheme="minorHAnsi"/>
         </w:rPr>
         <w:lastRenderedPageBreak/>
-        <w:t>El siguiente codigo es la gramática de la calculadora basica, se encarga de describir las reglas para poder realizar las diferentes acciones que una calculadora basica puede hacer, sea sumar, restar, multiplicar o dividir.</w:t>
-      </w:r>
-    </w:p>
-    <w:p>
-      <w:pPr>
-        <w:pStyle w:val="NormalWeb"/>
-        <w:shd w:val="clear" w:color="auto" w:fill="FFFFFF"/>
-        <w:jc w:val="center"/>
+        <w:t>Y en el codigo de maquita, tenemos que modificarlo para que obtenga todos los parametros necesarios para crear la figura por medio de la pila, teniendo en cuenta que el primer elemento en salir es el ultimo en ingresar. Por ende se receptan los parámetros del último al primero.</w:t>
+      </w:r>
+    </w:p>
+    <w:p>
+      <w:pPr>
+        <w:pStyle w:val="NormalWeb"/>
+        <w:shd w:val="clear" w:color="auto" w:fill="FFFFFF"/>
         <w:rPr>
           <w:rFonts w:asciiTheme="minorHAnsi" w:hAnsiTheme="minorHAnsi" w:cstheme="minorHAnsi"/>
         </w:rPr>
@@ -1132,9 +1195,9 @@
         </w:rPr>
         <w:drawing>
           <wp:inline distT="0" distB="0" distL="0" distR="0">
-            <wp:extent cx="3985665" cy="2908300"/>
-            <wp:effectExtent l="0" t="0" r="2540" b="0"/>
-            <wp:docPr id="39" name="Imagen 39"/>
+            <wp:extent cx="5612130" cy="5043805"/>
+            <wp:effectExtent l="0" t="0" r="1270" b="0"/>
+            <wp:docPr id="2" name="Imagen 2"/>
             <wp:cNvGraphicFramePr>
               <a:graphicFrameLocks xmlns:a="http://schemas.openxmlformats.org/drawingml/2006/main" noChangeAspect="1"/>
             </wp:cNvGraphicFramePr>
@@ -1142,7 +1205,7 @@
               <a:graphicData uri="http://schemas.openxmlformats.org/drawingml/2006/picture">
                 <pic:pic xmlns:pic="http://schemas.openxmlformats.org/drawingml/2006/picture">
                   <pic:nvPicPr>
-                    <pic:cNvPr id="39" name="Captura de pantalla 2020-02-23 a la(s) 16.11.05.png"/>
+                    <pic:cNvPr id="2" name="Captura de pantalla 2020-02-24 a la(s) 22.02.18.png"/>
                     <pic:cNvPicPr/>
                   </pic:nvPicPr>
                   <pic:blipFill>
@@ -1160,7 +1223,7 @@
                   <pic:spPr>
                     <a:xfrm>
                       <a:off x="0" y="0"/>
-                      <a:ext cx="3990198" cy="2911608"/>
+                      <a:ext cx="5612130" cy="5043805"/>
                     </a:xfrm>
                     <a:prstGeom prst="rect">
                       <a:avLst/>
@@ -1181,54 +1244,6 @@
           <w:rFonts w:asciiTheme="minorHAnsi" w:hAnsiTheme="minorHAnsi" w:cstheme="minorHAnsi"/>
         </w:rPr>
       </w:pPr>
-      <w:r>
-        <w:rPr>
-          <w:rFonts w:asciiTheme="minorHAnsi" w:hAnsiTheme="minorHAnsi" w:cstheme="minorHAnsi"/>
-        </w:rPr>
-        <w:t>En “exp” tenemos acciones gramaticales, como la llamada a los metodos que se encargan de las operaciones artimeticas en complejos.</w:t>
-      </w:r>
-    </w:p>
-    <w:p>
-      <w:pPr>
-        <w:pStyle w:val="NormalWeb"/>
-        <w:shd w:val="clear" w:color="auto" w:fill="FFFFFF"/>
-        <w:rPr>
-          <w:rFonts w:asciiTheme="minorHAnsi" w:hAnsiTheme="minorHAnsi" w:cstheme="minorHAnsi"/>
-        </w:rPr>
-      </w:pPr>
-      <w:r>
-        <w:rPr>
-          <w:rFonts w:asciiTheme="minorHAnsi" w:hAnsiTheme="minorHAnsi" w:cstheme="minorHAnsi"/>
-        </w:rPr>
-        <w:t>Y en “complex” mandamos a crear los numeros complejos, para separarlos por parte real y parte imaginaria.</w:t>
-      </w:r>
-    </w:p>
-    <w:p>
-      <w:pPr>
-        <w:pStyle w:val="NormalWeb"/>
-        <w:shd w:val="clear" w:color="auto" w:fill="FFFFFF"/>
-        <w:rPr>
-          <w:rFonts w:asciiTheme="minorHAnsi" w:hAnsiTheme="minorHAnsi" w:cstheme="minorHAnsi"/>
-        </w:rPr>
-      </w:pPr>
-    </w:p>
-    <w:p>
-      <w:pPr>
-        <w:pStyle w:val="NormalWeb"/>
-        <w:shd w:val="clear" w:color="auto" w:fill="FFFFFF"/>
-        <w:rPr>
-          <w:rFonts w:asciiTheme="minorHAnsi" w:hAnsiTheme="minorHAnsi" w:cstheme="minorHAnsi"/>
-        </w:rPr>
-      </w:pPr>
-    </w:p>
-    <w:p>
-      <w:pPr>
-        <w:pStyle w:val="NormalWeb"/>
-        <w:shd w:val="clear" w:color="auto" w:fill="FFFFFF"/>
-        <w:rPr>
-          <w:rFonts w:asciiTheme="minorHAnsi" w:hAnsiTheme="minorHAnsi" w:cstheme="minorHAnsi"/>
-        </w:rPr>
-      </w:pPr>
     </w:p>
     <w:p>
       <w:pPr>
@@ -1287,25 +1302,813 @@
         <w:rPr>
           <w:rFonts w:asciiTheme="minorHAnsi" w:hAnsiTheme="minorHAnsi" w:cstheme="minorHAnsi"/>
         </w:rPr>
-        <w:t xml:space="preserve">Cuando </w:t>
-      </w:r>
-      <w:r>
-        <w:rPr>
-          <w:rFonts w:asciiTheme="minorHAnsi" w:hAnsiTheme="minorHAnsi" w:cstheme="minorHAnsi"/>
-        </w:rPr>
-        <w:t xml:space="preserve"> se compila la gramática, léxica y lógica del programa</w:t>
-      </w:r>
-      <w:r>
-        <w:rPr>
-          <w:rFonts w:asciiTheme="minorHAnsi" w:hAnsiTheme="minorHAnsi" w:cstheme="minorHAnsi"/>
-        </w:rPr>
-        <w:t xml:space="preserve"> desarrollado en C</w:t>
-      </w:r>
-      <w:r>
-        <w:rPr>
-          <w:rFonts w:asciiTheme="minorHAnsi" w:hAnsiTheme="minorHAnsi" w:cstheme="minorHAnsi"/>
-        </w:rPr>
-        <w:t xml:space="preserve"> podemos probar su funcionamiento: </w:t>
+        <w:t>Para probar el programa, dibujaremos un auto, una casa y una persona.</w:t>
+      </w:r>
+    </w:p>
+    <w:p>
+      <w:pPr>
+        <w:pStyle w:val="NormalWeb"/>
+        <w:shd w:val="clear" w:color="auto" w:fill="FFFFFF"/>
+        <w:rPr>
+          <w:rFonts w:asciiTheme="minorHAnsi" w:hAnsiTheme="minorHAnsi" w:cstheme="minorHAnsi"/>
+        </w:rPr>
+      </w:pPr>
+      <w:r>
+        <w:rPr>
+          <w:rFonts w:asciiTheme="minorHAnsi" w:hAnsiTheme="minorHAnsi" w:cstheme="minorHAnsi"/>
+        </w:rPr>
+        <w:t>CASA</w:t>
+      </w:r>
+    </w:p>
+    <w:p>
+      <w:pPr>
+        <w:pStyle w:val="NormalWeb"/>
+        <w:shd w:val="clear" w:color="auto" w:fill="FFFFFF"/>
+        <w:rPr>
+          <w:rFonts w:asciiTheme="minorHAnsi" w:hAnsiTheme="minorHAnsi" w:cstheme="minorHAnsi"/>
+        </w:rPr>
+      </w:pPr>
+      <w:r>
+        <w:rPr>
+          <w:rFonts w:asciiTheme="minorHAnsi" w:hAnsiTheme="minorHAnsi" w:cstheme="minorHAnsi"/>
+        </w:rPr>
+        <w:t>rectangulo 50 50 80 80 ;</w:t>
+      </w:r>
+    </w:p>
+    <w:p>
+      <w:pPr>
+        <w:pStyle w:val="NormalWeb"/>
+        <w:shd w:val="clear" w:color="auto" w:fill="FFFFFF"/>
+        <w:rPr>
+          <w:rFonts w:asciiTheme="minorHAnsi" w:hAnsiTheme="minorHAnsi" w:cstheme="minorHAnsi"/>
+        </w:rPr>
+      </w:pPr>
+      <w:r>
+        <w:rPr>
+          <w:rFonts w:asciiTheme="minorHAnsi" w:hAnsiTheme="minorHAnsi" w:cstheme="minorHAnsi"/>
+        </w:rPr>
+        <w:t>line 40 60 90 10 ;</w:t>
+      </w:r>
+    </w:p>
+    <w:p>
+      <w:pPr>
+        <w:pStyle w:val="NormalWeb"/>
+        <w:shd w:val="clear" w:color="auto" w:fill="FFFFFF"/>
+        <w:rPr>
+          <w:rFonts w:asciiTheme="minorHAnsi" w:hAnsiTheme="minorHAnsi" w:cstheme="minorHAnsi"/>
+        </w:rPr>
+      </w:pPr>
+      <w:r>
+        <w:rPr>
+          <w:rFonts w:asciiTheme="minorHAnsi" w:hAnsiTheme="minorHAnsi" w:cstheme="minorHAnsi"/>
+        </w:rPr>
+        <w:t>line 90 10 140 60 ;</w:t>
+      </w:r>
+    </w:p>
+    <w:p>
+      <w:pPr>
+        <w:pStyle w:val="NormalWeb"/>
+        <w:shd w:val="clear" w:color="auto" w:fill="FFFFFF"/>
+        <w:rPr>
+          <w:rFonts w:asciiTheme="minorHAnsi" w:hAnsiTheme="minorHAnsi" w:cstheme="minorHAnsi"/>
+        </w:rPr>
+      </w:pPr>
+      <w:r>
+        <w:rPr>
+          <w:rFonts w:asciiTheme="minorHAnsi" w:hAnsiTheme="minorHAnsi" w:cstheme="minorHAnsi"/>
+        </w:rPr>
+        <w:t>rectangulo 80 90 20 40 ;</w:t>
+      </w:r>
+    </w:p>
+    <w:p>
+      <w:pPr>
+        <w:pStyle w:val="NormalWeb"/>
+        <w:shd w:val="clear" w:color="auto" w:fill="FFFFFF"/>
+        <w:rPr>
+          <w:rFonts w:asciiTheme="minorHAnsi" w:hAnsiTheme="minorHAnsi" w:cstheme="minorHAnsi"/>
+        </w:rPr>
+      </w:pPr>
+      <w:r>
+        <w:rPr>
+          <w:rFonts w:asciiTheme="minorHAnsi" w:hAnsiTheme="minorHAnsi" w:cstheme="minorHAnsi"/>
+        </w:rPr>
+        <w:t>circulo 8 90 110 ;</w:t>
+      </w:r>
+    </w:p>
+    <w:p>
+      <w:pPr>
+        <w:pStyle w:val="NormalWeb"/>
+        <w:shd w:val="clear" w:color="auto" w:fill="FFFFFF"/>
+        <w:rPr>
+          <w:rFonts w:asciiTheme="minorHAnsi" w:hAnsiTheme="minorHAnsi" w:cstheme="minorHAnsi"/>
+        </w:rPr>
+      </w:pPr>
+      <w:r>
+        <w:rPr>
+          <w:rFonts w:asciiTheme="minorHAnsi" w:hAnsiTheme="minorHAnsi" w:cstheme="minorHAnsi"/>
+        </w:rPr>
+        <w:t>rectangulo 60 70 15 15 ;</w:t>
+      </w:r>
+    </w:p>
+    <w:p>
+      <w:pPr>
+        <w:pStyle w:val="NormalWeb"/>
+        <w:shd w:val="clear" w:color="auto" w:fill="FFFFFF"/>
+        <w:rPr>
+          <w:rFonts w:asciiTheme="minorHAnsi" w:hAnsiTheme="minorHAnsi" w:cstheme="minorHAnsi"/>
+        </w:rPr>
+      </w:pPr>
+      <w:r>
+        <w:rPr>
+          <w:rFonts w:asciiTheme="minorHAnsi" w:hAnsiTheme="minorHAnsi" w:cstheme="minorHAnsi"/>
+        </w:rPr>
+        <w:t>line 60 70 75 85 ;</w:t>
+      </w:r>
+    </w:p>
+    <w:p>
+      <w:pPr>
+        <w:pStyle w:val="NormalWeb"/>
+        <w:shd w:val="clear" w:color="auto" w:fill="FFFFFF"/>
+        <w:rPr>
+          <w:rFonts w:asciiTheme="minorHAnsi" w:hAnsiTheme="minorHAnsi" w:cstheme="minorHAnsi"/>
+        </w:rPr>
+      </w:pPr>
+      <w:r>
+        <w:rPr>
+          <w:rFonts w:asciiTheme="minorHAnsi" w:hAnsiTheme="minorHAnsi" w:cstheme="minorHAnsi"/>
+        </w:rPr>
+        <w:t>line 60 85 75 70 ;</w:t>
+      </w:r>
+    </w:p>
+    <w:p>
+      <w:pPr>
+        <w:pStyle w:val="NormalWeb"/>
+        <w:shd w:val="clear" w:color="auto" w:fill="FFFFFF"/>
+        <w:rPr>
+          <w:rFonts w:asciiTheme="minorHAnsi" w:hAnsiTheme="minorHAnsi" w:cstheme="minorHAnsi"/>
+        </w:rPr>
+      </w:pPr>
+      <w:r>
+        <w:rPr>
+          <w:rFonts w:asciiTheme="minorHAnsi" w:hAnsiTheme="minorHAnsi" w:cstheme="minorHAnsi"/>
+        </w:rPr>
+        <w:t>rectangulo 60 70 15 15 ;</w:t>
+      </w:r>
+    </w:p>
+    <w:p>
+      <w:pPr>
+        <w:pStyle w:val="NormalWeb"/>
+        <w:shd w:val="clear" w:color="auto" w:fill="FFFFFF"/>
+        <w:rPr>
+          <w:rFonts w:asciiTheme="minorHAnsi" w:hAnsiTheme="minorHAnsi" w:cstheme="minorHAnsi"/>
+        </w:rPr>
+      </w:pPr>
+      <w:r>
+        <w:rPr>
+          <w:rFonts w:asciiTheme="minorHAnsi" w:hAnsiTheme="minorHAnsi" w:cstheme="minorHAnsi"/>
+        </w:rPr>
+        <w:t>line 60 70 75 85 ;</w:t>
+      </w:r>
+    </w:p>
+    <w:p>
+      <w:pPr>
+        <w:pStyle w:val="NormalWeb"/>
+        <w:shd w:val="clear" w:color="auto" w:fill="FFFFFF"/>
+        <w:rPr>
+          <w:rFonts w:asciiTheme="minorHAnsi" w:hAnsiTheme="minorHAnsi" w:cstheme="minorHAnsi"/>
+        </w:rPr>
+      </w:pPr>
+      <w:r>
+        <w:rPr>
+          <w:rFonts w:asciiTheme="minorHAnsi" w:hAnsiTheme="minorHAnsi" w:cstheme="minorHAnsi"/>
+        </w:rPr>
+        <w:t>line 60 85 75 70 ;</w:t>
+      </w:r>
+    </w:p>
+    <w:p>
+      <w:pPr>
+        <w:pStyle w:val="NormalWeb"/>
+        <w:shd w:val="clear" w:color="auto" w:fill="FFFFFF"/>
+        <w:rPr>
+          <w:rFonts w:asciiTheme="minorHAnsi" w:hAnsiTheme="minorHAnsi" w:cstheme="minorHAnsi"/>
+        </w:rPr>
+      </w:pPr>
+      <w:r>
+        <w:rPr>
+          <w:rFonts w:asciiTheme="minorHAnsi" w:hAnsiTheme="minorHAnsi" w:cstheme="minorHAnsi"/>
+        </w:rPr>
+        <w:t>rectangulo 105 70 15 15 ;</w:t>
+      </w:r>
+    </w:p>
+    <w:p>
+      <w:pPr>
+        <w:pStyle w:val="NormalWeb"/>
+        <w:shd w:val="clear" w:color="auto" w:fill="FFFFFF"/>
+        <w:rPr>
+          <w:rFonts w:asciiTheme="minorHAnsi" w:hAnsiTheme="minorHAnsi" w:cstheme="minorHAnsi"/>
+        </w:rPr>
+      </w:pPr>
+      <w:r>
+        <w:rPr>
+          <w:rFonts w:asciiTheme="minorHAnsi" w:hAnsiTheme="minorHAnsi" w:cstheme="minorHAnsi"/>
+        </w:rPr>
+        <w:t>line 105 70 120 85 ;</w:t>
+      </w:r>
+    </w:p>
+    <w:p>
+      <w:pPr>
+        <w:pStyle w:val="NormalWeb"/>
+        <w:shd w:val="clear" w:color="auto" w:fill="FFFFFF"/>
+        <w:rPr>
+          <w:rFonts w:asciiTheme="minorHAnsi" w:hAnsiTheme="minorHAnsi" w:cstheme="minorHAnsi"/>
+        </w:rPr>
+      </w:pPr>
+      <w:r>
+        <w:rPr>
+          <w:rFonts w:asciiTheme="minorHAnsi" w:hAnsiTheme="minorHAnsi" w:cstheme="minorHAnsi"/>
+        </w:rPr>
+        <w:t>line 105 85 120 70 ;</w:t>
+      </w:r>
+    </w:p>
+    <w:p>
+      <w:pPr>
+        <w:pStyle w:val="NormalWeb"/>
+        <w:shd w:val="clear" w:color="auto" w:fill="FFFFFF"/>
+        <w:rPr>
+          <w:rFonts w:asciiTheme="minorHAnsi" w:hAnsiTheme="minorHAnsi" w:cstheme="minorHAnsi"/>
+        </w:rPr>
+      </w:pPr>
+    </w:p>
+    <w:p>
+      <w:pPr>
+        <w:pStyle w:val="NormalWeb"/>
+        <w:shd w:val="clear" w:color="auto" w:fill="FFFFFF"/>
+        <w:rPr>
+          <w:rFonts w:asciiTheme="minorHAnsi" w:hAnsiTheme="minorHAnsi" w:cstheme="minorHAnsi"/>
+        </w:rPr>
+      </w:pPr>
+    </w:p>
+    <w:p>
+      <w:pPr>
+        <w:pStyle w:val="NormalWeb"/>
+        <w:shd w:val="clear" w:color="auto" w:fill="FFFFFF"/>
+        <w:rPr>
+          <w:rFonts w:asciiTheme="minorHAnsi" w:hAnsiTheme="minorHAnsi" w:cstheme="minorHAnsi"/>
+        </w:rPr>
+      </w:pPr>
+    </w:p>
+    <w:p>
+      <w:pPr>
+        <w:pStyle w:val="NormalWeb"/>
+        <w:shd w:val="clear" w:color="auto" w:fill="FFFFFF"/>
+        <w:rPr>
+          <w:rFonts w:asciiTheme="minorHAnsi" w:hAnsiTheme="minorHAnsi" w:cstheme="minorHAnsi"/>
+        </w:rPr>
+      </w:pPr>
+    </w:p>
+    <w:p>
+      <w:pPr>
+        <w:pStyle w:val="NormalWeb"/>
+        <w:shd w:val="clear" w:color="auto" w:fill="FFFFFF"/>
+        <w:rPr>
+          <w:rFonts w:asciiTheme="minorHAnsi" w:hAnsiTheme="minorHAnsi" w:cstheme="minorHAnsi"/>
+        </w:rPr>
+      </w:pPr>
+    </w:p>
+    <w:p>
+      <w:pPr>
+        <w:pStyle w:val="NormalWeb"/>
+        <w:shd w:val="clear" w:color="auto" w:fill="FFFFFF"/>
+        <w:rPr>
+          <w:rFonts w:asciiTheme="minorHAnsi" w:hAnsiTheme="minorHAnsi" w:cstheme="minorHAnsi"/>
+        </w:rPr>
+      </w:pPr>
+    </w:p>
+    <w:p>
+      <w:pPr>
+        <w:pStyle w:val="NormalWeb"/>
+        <w:shd w:val="clear" w:color="auto" w:fill="FFFFFF"/>
+        <w:rPr>
+          <w:rFonts w:asciiTheme="minorHAnsi" w:hAnsiTheme="minorHAnsi" w:cstheme="minorHAnsi"/>
+        </w:rPr>
+      </w:pPr>
+      <w:r>
+        <w:rPr>
+          <w:rFonts w:asciiTheme="minorHAnsi" w:hAnsiTheme="minorHAnsi" w:cstheme="minorHAnsi"/>
+        </w:rPr>
+        <w:lastRenderedPageBreak/>
+        <w:t>PERSONA</w:t>
+      </w:r>
+    </w:p>
+    <w:p>
+      <w:pPr>
+        <w:pStyle w:val="NormalWeb"/>
+        <w:shd w:val="clear" w:color="auto" w:fill="FFFFFF"/>
+        <w:rPr>
+          <w:rFonts w:asciiTheme="minorHAnsi" w:hAnsiTheme="minorHAnsi" w:cstheme="minorHAnsi"/>
+        </w:rPr>
+      </w:pPr>
+      <w:r>
+        <w:rPr>
+          <w:rFonts w:asciiTheme="minorHAnsi" w:hAnsiTheme="minorHAnsi" w:cstheme="minorHAnsi"/>
+        </w:rPr>
+        <w:t>circulo 18 180 60 ;</w:t>
+      </w:r>
+    </w:p>
+    <w:p>
+      <w:pPr>
+        <w:pStyle w:val="NormalWeb"/>
+        <w:shd w:val="clear" w:color="auto" w:fill="FFFFFF"/>
+        <w:rPr>
+          <w:rFonts w:asciiTheme="minorHAnsi" w:hAnsiTheme="minorHAnsi" w:cstheme="minorHAnsi"/>
+        </w:rPr>
+      </w:pPr>
+      <w:r>
+        <w:rPr>
+          <w:rFonts w:asciiTheme="minorHAnsi" w:hAnsiTheme="minorHAnsi" w:cstheme="minorHAnsi"/>
+        </w:rPr>
+        <w:t>line 190 78 190 100 ;</w:t>
+      </w:r>
+    </w:p>
+    <w:p>
+      <w:pPr>
+        <w:pStyle w:val="NormalWeb"/>
+        <w:shd w:val="clear" w:color="auto" w:fill="FFFFFF"/>
+        <w:rPr>
+          <w:rFonts w:asciiTheme="minorHAnsi" w:hAnsiTheme="minorHAnsi" w:cstheme="minorHAnsi"/>
+        </w:rPr>
+      </w:pPr>
+      <w:r>
+        <w:rPr>
+          <w:rFonts w:asciiTheme="minorHAnsi" w:hAnsiTheme="minorHAnsi" w:cstheme="minorHAnsi"/>
+        </w:rPr>
+        <w:t>line 190 100 180 130 ;</w:t>
+      </w:r>
+    </w:p>
+    <w:p>
+      <w:pPr>
+        <w:pStyle w:val="NormalWeb"/>
+        <w:shd w:val="clear" w:color="auto" w:fill="FFFFFF"/>
+        <w:rPr>
+          <w:rFonts w:asciiTheme="minorHAnsi" w:hAnsiTheme="minorHAnsi" w:cstheme="minorHAnsi"/>
+        </w:rPr>
+      </w:pPr>
+      <w:r>
+        <w:rPr>
+          <w:rFonts w:asciiTheme="minorHAnsi" w:hAnsiTheme="minorHAnsi" w:cstheme="minorHAnsi"/>
+        </w:rPr>
+        <w:t>line 190 100 200 130 ;</w:t>
+      </w:r>
+    </w:p>
+    <w:p>
+      <w:pPr>
+        <w:pStyle w:val="NormalWeb"/>
+        <w:shd w:val="clear" w:color="auto" w:fill="FFFFFF"/>
+        <w:rPr>
+          <w:rFonts w:asciiTheme="minorHAnsi" w:hAnsiTheme="minorHAnsi" w:cstheme="minorHAnsi"/>
+        </w:rPr>
+      </w:pPr>
+      <w:r>
+        <w:rPr>
+          <w:rFonts w:asciiTheme="minorHAnsi" w:hAnsiTheme="minorHAnsi" w:cstheme="minorHAnsi"/>
+        </w:rPr>
+        <w:t>line 190 80 175 100 ;</w:t>
+      </w:r>
+    </w:p>
+    <w:p>
+      <w:pPr>
+        <w:pStyle w:val="NormalWeb"/>
+        <w:shd w:val="clear" w:color="auto" w:fill="FFFFFF"/>
+        <w:rPr>
+          <w:rFonts w:asciiTheme="minorHAnsi" w:hAnsiTheme="minorHAnsi" w:cstheme="minorHAnsi"/>
+        </w:rPr>
+      </w:pPr>
+      <w:r>
+        <w:rPr>
+          <w:rFonts w:asciiTheme="minorHAnsi" w:hAnsiTheme="minorHAnsi" w:cstheme="minorHAnsi"/>
+        </w:rPr>
+        <w:t>line 190 80 205 90 ;</w:t>
+      </w:r>
+    </w:p>
+    <w:p>
+      <w:pPr>
+        <w:pStyle w:val="NormalWeb"/>
+        <w:shd w:val="clear" w:color="auto" w:fill="FFFFFF"/>
+        <w:rPr>
+          <w:rFonts w:asciiTheme="minorHAnsi" w:hAnsiTheme="minorHAnsi" w:cstheme="minorHAnsi"/>
+        </w:rPr>
+      </w:pPr>
+      <w:r>
+        <w:rPr>
+          <w:rFonts w:asciiTheme="minorHAnsi" w:hAnsiTheme="minorHAnsi" w:cstheme="minorHAnsi"/>
+        </w:rPr>
+        <w:t>line 205 90 210 70 ;</w:t>
+      </w:r>
+    </w:p>
+    <w:p>
+      <w:pPr>
+        <w:pStyle w:val="NormalWeb"/>
+        <w:shd w:val="clear" w:color="auto" w:fill="FFFFFF"/>
+        <w:rPr>
+          <w:rFonts w:asciiTheme="minorHAnsi" w:hAnsiTheme="minorHAnsi" w:cstheme="minorHAnsi"/>
+        </w:rPr>
+      </w:pPr>
+      <w:r>
+        <w:rPr>
+          <w:rFonts w:asciiTheme="minorHAnsi" w:hAnsiTheme="minorHAnsi" w:cstheme="minorHAnsi"/>
+        </w:rPr>
+        <w:t xml:space="preserve">CARRO </w:t>
+      </w:r>
+    </w:p>
+    <w:p>
+      <w:pPr>
+        <w:pStyle w:val="NormalWeb"/>
+        <w:shd w:val="clear" w:color="auto" w:fill="FFFFFF"/>
+        <w:rPr>
+          <w:rFonts w:asciiTheme="minorHAnsi" w:hAnsiTheme="minorHAnsi" w:cstheme="minorHAnsi"/>
+        </w:rPr>
+      </w:pPr>
+      <w:r>
+        <w:rPr>
+          <w:rFonts w:asciiTheme="minorHAnsi" w:hAnsiTheme="minorHAnsi" w:cstheme="minorHAnsi"/>
+        </w:rPr>
+        <w:t>circulo 20 300 110 ;</w:t>
+      </w:r>
+    </w:p>
+    <w:p>
+      <w:pPr>
+        <w:pStyle w:val="NormalWeb"/>
+        <w:shd w:val="clear" w:color="auto" w:fill="FFFFFF"/>
+        <w:rPr>
+          <w:rFonts w:asciiTheme="minorHAnsi" w:hAnsiTheme="minorHAnsi" w:cstheme="minorHAnsi"/>
+        </w:rPr>
+      </w:pPr>
+      <w:r>
+        <w:rPr>
+          <w:rFonts w:asciiTheme="minorHAnsi" w:hAnsiTheme="minorHAnsi" w:cstheme="minorHAnsi"/>
+        </w:rPr>
+        <w:t>circulo 10 305 115 ;</w:t>
+      </w:r>
+    </w:p>
+    <w:p>
+      <w:pPr>
+        <w:pStyle w:val="NormalWeb"/>
+        <w:shd w:val="clear" w:color="auto" w:fill="FFFFFF"/>
+        <w:rPr>
+          <w:rFonts w:asciiTheme="minorHAnsi" w:hAnsiTheme="minorHAnsi" w:cstheme="minorHAnsi"/>
+        </w:rPr>
+      </w:pPr>
+      <w:r>
+        <w:rPr>
+          <w:rFonts w:asciiTheme="minorHAnsi" w:hAnsiTheme="minorHAnsi" w:cstheme="minorHAnsi"/>
+        </w:rPr>
+        <w:t>circulo 20 400 110 ;</w:t>
+      </w:r>
+    </w:p>
+    <w:p>
+      <w:pPr>
+        <w:pStyle w:val="NormalWeb"/>
+        <w:shd w:val="clear" w:color="auto" w:fill="FFFFFF"/>
+        <w:rPr>
+          <w:rFonts w:asciiTheme="minorHAnsi" w:hAnsiTheme="minorHAnsi" w:cstheme="minorHAnsi"/>
+        </w:rPr>
+      </w:pPr>
+      <w:r>
+        <w:rPr>
+          <w:rFonts w:asciiTheme="minorHAnsi" w:hAnsiTheme="minorHAnsi" w:cstheme="minorHAnsi"/>
+        </w:rPr>
+        <w:t>circulo 10 405 115 ;</w:t>
+      </w:r>
+    </w:p>
+    <w:p>
+      <w:pPr>
+        <w:pStyle w:val="NormalWeb"/>
+        <w:shd w:val="clear" w:color="auto" w:fill="FFFFFF"/>
+        <w:rPr>
+          <w:rFonts w:asciiTheme="minorHAnsi" w:hAnsiTheme="minorHAnsi" w:cstheme="minorHAnsi"/>
+        </w:rPr>
+      </w:pPr>
+      <w:r>
+        <w:rPr>
+          <w:rFonts w:asciiTheme="minorHAnsi" w:hAnsiTheme="minorHAnsi" w:cstheme="minorHAnsi"/>
+        </w:rPr>
+        <w:t>line 320 120 400 120 ;</w:t>
+      </w:r>
+    </w:p>
+    <w:p>
+      <w:pPr>
+        <w:pStyle w:val="NormalWeb"/>
+        <w:shd w:val="clear" w:color="auto" w:fill="FFFFFF"/>
+        <w:rPr>
+          <w:rFonts w:asciiTheme="minorHAnsi" w:hAnsiTheme="minorHAnsi" w:cstheme="minorHAnsi"/>
+        </w:rPr>
+      </w:pPr>
+      <w:r>
+        <w:rPr>
+          <w:rFonts w:asciiTheme="minorHAnsi" w:hAnsiTheme="minorHAnsi" w:cstheme="minorHAnsi"/>
+        </w:rPr>
+        <w:t>line 280 120 300 120 ;</w:t>
+      </w:r>
+    </w:p>
+    <w:p>
+      <w:pPr>
+        <w:pStyle w:val="NormalWeb"/>
+        <w:shd w:val="clear" w:color="auto" w:fill="FFFFFF"/>
+        <w:rPr>
+          <w:rFonts w:asciiTheme="minorHAnsi" w:hAnsiTheme="minorHAnsi" w:cstheme="minorHAnsi"/>
+        </w:rPr>
+      </w:pPr>
+      <w:r>
+        <w:rPr>
+          <w:rFonts w:asciiTheme="minorHAnsi" w:hAnsiTheme="minorHAnsi" w:cstheme="minorHAnsi"/>
+        </w:rPr>
+        <w:t>line 270 110 280 120 ;</w:t>
+      </w:r>
+    </w:p>
+    <w:p>
+      <w:pPr>
+        <w:pStyle w:val="NormalWeb"/>
+        <w:shd w:val="clear" w:color="auto" w:fill="FFFFFF"/>
+        <w:rPr>
+          <w:rFonts w:asciiTheme="minorHAnsi" w:hAnsiTheme="minorHAnsi" w:cstheme="minorHAnsi"/>
+        </w:rPr>
+      </w:pPr>
+      <w:r>
+        <w:rPr>
+          <w:rFonts w:asciiTheme="minorHAnsi" w:hAnsiTheme="minorHAnsi" w:cstheme="minorHAnsi"/>
+        </w:rPr>
+        <w:t>line 270 110 280 100 ;</w:t>
+      </w:r>
+    </w:p>
+    <w:p>
+      <w:pPr>
+        <w:pStyle w:val="NormalWeb"/>
+        <w:shd w:val="clear" w:color="auto" w:fill="FFFFFF"/>
+        <w:rPr>
+          <w:rFonts w:asciiTheme="minorHAnsi" w:hAnsiTheme="minorHAnsi" w:cstheme="minorHAnsi"/>
+        </w:rPr>
+      </w:pPr>
+      <w:r>
+        <w:rPr>
+          <w:rFonts w:asciiTheme="minorHAnsi" w:hAnsiTheme="minorHAnsi" w:cstheme="minorHAnsi"/>
+        </w:rPr>
+        <w:t>line 270 110 280 110 ;</w:t>
+      </w:r>
+    </w:p>
+    <w:p>
+      <w:pPr>
+        <w:pStyle w:val="NormalWeb"/>
+        <w:shd w:val="clear" w:color="auto" w:fill="FFFFFF"/>
+        <w:rPr>
+          <w:rFonts w:asciiTheme="minorHAnsi" w:hAnsiTheme="minorHAnsi" w:cstheme="minorHAnsi"/>
+        </w:rPr>
+      </w:pPr>
+      <w:r>
+        <w:rPr>
+          <w:rFonts w:asciiTheme="minorHAnsi" w:hAnsiTheme="minorHAnsi" w:cstheme="minorHAnsi"/>
+        </w:rPr>
+        <w:t>line 280 110 290 100 ;</w:t>
+      </w:r>
+    </w:p>
+    <w:p>
+      <w:pPr>
+        <w:pStyle w:val="NormalWeb"/>
+        <w:shd w:val="clear" w:color="auto" w:fill="FFFFFF"/>
+        <w:rPr>
+          <w:rFonts w:asciiTheme="minorHAnsi" w:hAnsiTheme="minorHAnsi" w:cstheme="minorHAnsi"/>
+        </w:rPr>
+      </w:pPr>
+      <w:r>
+        <w:rPr>
+          <w:rFonts w:asciiTheme="minorHAnsi" w:hAnsiTheme="minorHAnsi" w:cstheme="minorHAnsi"/>
+        </w:rPr>
+        <w:t>line 290 100 280 100 ;</w:t>
+      </w:r>
+    </w:p>
+    <w:p>
+      <w:pPr>
+        <w:pStyle w:val="NormalWeb"/>
+        <w:shd w:val="clear" w:color="auto" w:fill="FFFFFF"/>
+        <w:rPr>
+          <w:rFonts w:asciiTheme="minorHAnsi" w:hAnsiTheme="minorHAnsi" w:cstheme="minorHAnsi"/>
+        </w:rPr>
+      </w:pPr>
+      <w:r>
+        <w:rPr>
+          <w:rFonts w:asciiTheme="minorHAnsi" w:hAnsiTheme="minorHAnsi" w:cstheme="minorHAnsi"/>
+        </w:rPr>
+        <w:t>line 280 100 300 95 ;</w:t>
+      </w:r>
+    </w:p>
+    <w:p>
+      <w:pPr>
+        <w:pStyle w:val="NormalWeb"/>
+        <w:shd w:val="clear" w:color="auto" w:fill="FFFFFF"/>
+        <w:rPr>
+          <w:rFonts w:asciiTheme="minorHAnsi" w:hAnsiTheme="minorHAnsi" w:cstheme="minorHAnsi"/>
+        </w:rPr>
+      </w:pPr>
+      <w:r>
+        <w:rPr>
+          <w:rFonts w:asciiTheme="minorHAnsi" w:hAnsiTheme="minorHAnsi" w:cstheme="minorHAnsi"/>
+        </w:rPr>
+        <w:t>line 300 95 320 95 ;</w:t>
+      </w:r>
+    </w:p>
+    <w:p>
+      <w:pPr>
+        <w:pStyle w:val="NormalWeb"/>
+        <w:shd w:val="clear" w:color="auto" w:fill="FFFFFF"/>
+        <w:rPr>
+          <w:rFonts w:asciiTheme="minorHAnsi" w:hAnsiTheme="minorHAnsi" w:cstheme="minorHAnsi"/>
+        </w:rPr>
+      </w:pPr>
+      <w:r>
+        <w:rPr>
+          <w:rFonts w:asciiTheme="minorHAnsi" w:hAnsiTheme="minorHAnsi" w:cstheme="minorHAnsi"/>
+        </w:rPr>
+        <w:t>line 320 95 335 85 ;</w:t>
+      </w:r>
+    </w:p>
+    <w:p>
+      <w:pPr>
+        <w:pStyle w:val="NormalWeb"/>
+        <w:shd w:val="clear" w:color="auto" w:fill="FFFFFF"/>
+        <w:rPr>
+          <w:rFonts w:asciiTheme="minorHAnsi" w:hAnsiTheme="minorHAnsi" w:cstheme="minorHAnsi"/>
+        </w:rPr>
+      </w:pPr>
+      <w:r>
+        <w:rPr>
+          <w:rFonts w:asciiTheme="minorHAnsi" w:hAnsiTheme="minorHAnsi" w:cstheme="minorHAnsi"/>
+        </w:rPr>
+        <w:lastRenderedPageBreak/>
+        <w:t>line 335 85 355 77 ;</w:t>
+      </w:r>
+    </w:p>
+    <w:p>
+      <w:pPr>
+        <w:pStyle w:val="NormalWeb"/>
+        <w:shd w:val="clear" w:color="auto" w:fill="FFFFFF"/>
+        <w:rPr>
+          <w:rFonts w:asciiTheme="minorHAnsi" w:hAnsiTheme="minorHAnsi" w:cstheme="minorHAnsi"/>
+        </w:rPr>
+      </w:pPr>
+      <w:r>
+        <w:rPr>
+          <w:rFonts w:asciiTheme="minorHAnsi" w:hAnsiTheme="minorHAnsi" w:cstheme="minorHAnsi"/>
+        </w:rPr>
+        <w:t>line 355 77 400 77 ;</w:t>
+      </w:r>
+    </w:p>
+    <w:p>
+      <w:pPr>
+        <w:pStyle w:val="NormalWeb"/>
+        <w:shd w:val="clear" w:color="auto" w:fill="FFFFFF"/>
+        <w:rPr>
+          <w:rFonts w:asciiTheme="minorHAnsi" w:hAnsiTheme="minorHAnsi" w:cstheme="minorHAnsi"/>
+        </w:rPr>
+      </w:pPr>
+      <w:r>
+        <w:rPr>
+          <w:rFonts w:asciiTheme="minorHAnsi" w:hAnsiTheme="minorHAnsi" w:cstheme="minorHAnsi"/>
+        </w:rPr>
+        <w:t>line 400 77 435 95 ;</w:t>
+      </w:r>
+    </w:p>
+    <w:p>
+      <w:pPr>
+        <w:pStyle w:val="NormalWeb"/>
+        <w:shd w:val="clear" w:color="auto" w:fill="FFFFFF"/>
+        <w:rPr>
+          <w:rFonts w:asciiTheme="minorHAnsi" w:hAnsiTheme="minorHAnsi" w:cstheme="minorHAnsi"/>
+        </w:rPr>
+      </w:pPr>
+      <w:r>
+        <w:rPr>
+          <w:rFonts w:asciiTheme="minorHAnsi" w:hAnsiTheme="minorHAnsi" w:cstheme="minorHAnsi"/>
+        </w:rPr>
+        <w:t>line 435 95 440 105 ;</w:t>
+      </w:r>
+    </w:p>
+    <w:p>
+      <w:pPr>
+        <w:pStyle w:val="NormalWeb"/>
+        <w:shd w:val="clear" w:color="auto" w:fill="FFFFFF"/>
+        <w:rPr>
+          <w:rFonts w:asciiTheme="minorHAnsi" w:hAnsiTheme="minorHAnsi" w:cstheme="minorHAnsi"/>
+        </w:rPr>
+      </w:pPr>
+      <w:r>
+        <w:rPr>
+          <w:rFonts w:asciiTheme="minorHAnsi" w:hAnsiTheme="minorHAnsi" w:cstheme="minorHAnsi"/>
+        </w:rPr>
+        <w:t>line 440 105 440 115 ;</w:t>
+      </w:r>
+    </w:p>
+    <w:p>
+      <w:pPr>
+        <w:pStyle w:val="NormalWeb"/>
+        <w:shd w:val="clear" w:color="auto" w:fill="FFFFFF"/>
+        <w:rPr>
+          <w:rFonts w:asciiTheme="minorHAnsi" w:hAnsiTheme="minorHAnsi" w:cstheme="minorHAnsi"/>
+        </w:rPr>
+      </w:pPr>
+      <w:r>
+        <w:rPr>
+          <w:rFonts w:asciiTheme="minorHAnsi" w:hAnsiTheme="minorHAnsi" w:cstheme="minorHAnsi"/>
+        </w:rPr>
+        <w:t>line 420 118 440 115 ;</w:t>
+      </w:r>
+    </w:p>
+    <w:p>
+      <w:pPr>
+        <w:pStyle w:val="NormalWeb"/>
+        <w:shd w:val="clear" w:color="auto" w:fill="FFFFFF"/>
+        <w:rPr>
+          <w:rFonts w:asciiTheme="minorHAnsi" w:hAnsiTheme="minorHAnsi" w:cstheme="minorHAnsi"/>
+        </w:rPr>
+      </w:pPr>
+      <w:r>
+        <w:rPr>
+          <w:rFonts w:asciiTheme="minorHAnsi" w:hAnsiTheme="minorHAnsi" w:cstheme="minorHAnsi"/>
+        </w:rPr>
+        <w:t>line 335 95 415 95 ;</w:t>
+      </w:r>
+    </w:p>
+    <w:p>
+      <w:pPr>
+        <w:pStyle w:val="NormalWeb"/>
+        <w:shd w:val="clear" w:color="auto" w:fill="FFFFFF"/>
+        <w:rPr>
+          <w:rFonts w:asciiTheme="minorHAnsi" w:hAnsiTheme="minorHAnsi" w:cstheme="minorHAnsi"/>
+        </w:rPr>
+      </w:pPr>
+      <w:r>
+        <w:rPr>
+          <w:rFonts w:asciiTheme="minorHAnsi" w:hAnsiTheme="minorHAnsi" w:cstheme="minorHAnsi"/>
+        </w:rPr>
+        <w:t>line 335 95 355 85 ;</w:t>
+      </w:r>
+    </w:p>
+    <w:p>
+      <w:pPr>
+        <w:pStyle w:val="NormalWeb"/>
+        <w:shd w:val="clear" w:color="auto" w:fill="FFFFFF"/>
+        <w:rPr>
+          <w:rFonts w:asciiTheme="minorHAnsi" w:hAnsiTheme="minorHAnsi" w:cstheme="minorHAnsi"/>
+        </w:rPr>
+      </w:pPr>
+      <w:r>
+        <w:rPr>
+          <w:rFonts w:asciiTheme="minorHAnsi" w:hAnsiTheme="minorHAnsi" w:cstheme="minorHAnsi"/>
+        </w:rPr>
+        <w:t>line 355 85 355 95 ;</w:t>
+      </w:r>
+    </w:p>
+    <w:p>
+      <w:pPr>
+        <w:pStyle w:val="NormalWeb"/>
+        <w:shd w:val="clear" w:color="auto" w:fill="FFFFFF"/>
+        <w:rPr>
+          <w:rFonts w:asciiTheme="minorHAnsi" w:hAnsiTheme="minorHAnsi" w:cstheme="minorHAnsi"/>
+        </w:rPr>
+      </w:pPr>
+      <w:r>
+        <w:rPr>
+          <w:rFonts w:asciiTheme="minorHAnsi" w:hAnsiTheme="minorHAnsi" w:cstheme="minorHAnsi"/>
+        </w:rPr>
+        <w:t>line 355 85 395 85 ;</w:t>
+      </w:r>
+    </w:p>
+    <w:p>
+      <w:pPr>
+        <w:pStyle w:val="NormalWeb"/>
+        <w:shd w:val="clear" w:color="auto" w:fill="FFFFFF"/>
+        <w:rPr>
+          <w:rFonts w:asciiTheme="minorHAnsi" w:hAnsiTheme="minorHAnsi" w:cstheme="minorHAnsi"/>
+        </w:rPr>
+      </w:pPr>
+      <w:r>
+        <w:rPr>
+          <w:rFonts w:asciiTheme="minorHAnsi" w:hAnsiTheme="minorHAnsi" w:cstheme="minorHAnsi"/>
+        </w:rPr>
+        <w:t>line 395 85 415 95 ;</w:t>
+      </w:r>
+    </w:p>
+    <w:p>
+      <w:pPr>
+        <w:pStyle w:val="NormalWeb"/>
+        <w:shd w:val="clear" w:color="auto" w:fill="FFFFFF"/>
+        <w:rPr>
+          <w:rFonts w:asciiTheme="minorHAnsi" w:hAnsiTheme="minorHAnsi" w:cstheme="minorHAnsi"/>
+        </w:rPr>
+      </w:pPr>
+      <w:r>
+        <w:rPr>
+          <w:rFonts w:asciiTheme="minorHAnsi" w:hAnsiTheme="minorHAnsi" w:cstheme="minorHAnsi"/>
+        </w:rPr>
+        <w:t>line 395 85 395 95 ;</w:t>
       </w:r>
     </w:p>
     <w:p>
@@ -1320,9 +2123,9 @@
         </w:rPr>
         <w:drawing>
           <wp:inline distT="0" distB="0" distL="0" distR="0">
-            <wp:extent cx="4667250" cy="2247018"/>
-            <wp:effectExtent l="0" t="0" r="0" b="1270"/>
-            <wp:docPr id="37" name="Imagen 37"/>
+            <wp:extent cx="4342585" cy="2406650"/>
+            <wp:effectExtent l="0" t="0" r="1270" b="0"/>
+            <wp:docPr id="3" name="Imagen 3"/>
             <wp:cNvGraphicFramePr>
               <a:graphicFrameLocks xmlns:a="http://schemas.openxmlformats.org/drawingml/2006/main" noChangeAspect="1"/>
             </wp:cNvGraphicFramePr>
@@ -1330,7 +2133,7 @@
               <a:graphicData uri="http://schemas.openxmlformats.org/drawingml/2006/picture">
                 <pic:pic xmlns:pic="http://schemas.openxmlformats.org/drawingml/2006/picture">
                   <pic:nvPicPr>
-                    <pic:cNvPr id="37" name="Captura de pantalla 2020-02-23 a la(s) 16.08.53.png"/>
+                    <pic:cNvPr id="3" name="Captura de pantalla 2020-02-24 a la(s) 22.42.15.png"/>
                     <pic:cNvPicPr/>
                   </pic:nvPicPr>
                   <pic:blipFill>
@@ -1348,7 +2151,7 @@
                   <pic:spPr>
                     <a:xfrm>
                       <a:off x="0" y="0"/>
-                      <a:ext cx="4671991" cy="2249300"/>
+                      <a:ext cx="4374353" cy="2424256"/>
                     </a:xfrm>
                     <a:prstGeom prst="rect">
                       <a:avLst/>
@@ -1369,23 +2172,14 @@
         <w:t>CONCLUSION</w:t>
       </w:r>
     </w:p>
-    <w:p/>
-    <w:p>
-      <w:r>
-        <w:t>Esta practica puede ser compleja si no se tienen las bases de un analizador lexico y uno sintactico. Pero cuando todo se comprende, y te guias de los fragmentos de codigo que ya existen. Es bastante sencillo adaptar el programa para que pueda ser una calculadora de cualquier tipo.</w:t>
-      </w:r>
-      <w:r>
-        <w:rPr>
-          <w:rFonts w:ascii="ArialMT" w:hAnsi="ArialMT"/>
-          <w:sz w:val="22"/>
-          <w:szCs w:val="22"/>
-        </w:rPr>
-        <w:t xml:space="preserve"> </w:t>
-      </w:r>
-    </w:p>
     <w:p>
       <w:bookmarkStart w:id="0" w:name="_GoBack"/>
       <w:bookmarkEnd w:id="0"/>
+    </w:p>
+    <w:p>
+      <w:r>
+        <w:t>Esta practica me gusto, ya que fue mas didactica, usamos algo grafico que puede resultar mas impresionante que un programa desarrollado en consola. Y aun asi necesitamos el analizador sintanctica y lexico para lograrlo.</w:t>
+      </w:r>
     </w:p>
     <w:sectPr>
       <w:pgSz w:w="12240" w:h="15840"/>
@@ -1980,10 +2774,10 @@
   </w:font>
   <w:font w:name="Times New Roman">
     <w:panose1 w:val="02020603050405020304"/>
-    <w:charset w:val="01"/>
+    <w:charset w:val="00"/>
     <w:family w:val="roman"/>
     <w:pitch w:val="variable"/>
-    <w:sig w:usb0="00000003" w:usb1="00000000" w:usb2="00000000" w:usb3="00000000" w:csb0="00000001" w:csb1="00000000"/>
+    <w:sig w:usb0="E0002EFF" w:usb1="C000785B" w:usb2="00000009" w:usb3="00000000" w:csb0="000001FF" w:csb1="00000000"/>
   </w:font>
   <w:font w:name="Calibri Light">
     <w:panose1 w:val="020F0302020204030204"/>
@@ -1991,14 +2785,6 @@
     <w:family w:val="swiss"/>
     <w:pitch w:val="variable"/>
     <w:sig w:usb0="E0002AFF" w:usb1="C000247B" w:usb2="00000009" w:usb3="00000000" w:csb0="000001FF" w:csb1="00000000"/>
-  </w:font>
-  <w:font w:name="ArialMT">
-    <w:altName w:val="Arial"/>
-    <w:panose1 w:val="020B0604020202020204"/>
-    <w:charset w:val="00"/>
-    <w:family w:val="roman"/>
-    <w:notTrueType/>
-    <w:pitch w:val="default"/>
   </w:font>
 </w:fonts>
 </file>
@@ -2020,8 +2806,10 @@
   </w:compat>
   <w:rsids>
     <w:rsidRoot w:val="00AA14DD"/>
+    <w:rsid w:val="00155573"/>
     <w:rsid w:val="00A817AD"/>
     <w:rsid w:val="00AA14DD"/>
+    <w:rsid w:val="00C03A85"/>
   </w:rsids>
   <m:mathPr>
     <m:mathFont m:val="Cambria Math"/>
